--- a/files/1_adh_d.docx
+++ b/files/1_adh_d.docx
@@ -1,6 +1,6 @@
 
 <file path=word/document.xml><?xml version="1.0" encoding="utf-8"?>
-<w:document xmlns:wpc="http://schemas.microsoft.com/office/word/2010/wordprocessingCanvas" xmlns:cx="http://schemas.microsoft.com/office/drawing/2014/chartex" xmlns:cx1="http://schemas.microsoft.com/office/drawing/2015/9/8/chartex" xmlns:cx2="http://schemas.microsoft.com/office/drawing/2015/10/21/chartex" xmlns:cx3="http://schemas.microsoft.com/office/drawing/2016/5/9/chartex" xmlns:cx4="http://schemas.microsoft.com/office/drawing/2016/5/10/chartex" xmlns:cx5="http://schemas.microsoft.com/office/drawing/2016/5/11/chartex" xmlns:cx6="http://schemas.microsoft.com/office/drawing/2016/5/12/chartex" xmlns:cx7="http://schemas.microsoft.com/office/drawing/2016/5/13/chartex" xmlns:cx8="http://schemas.microsoft.com/office/drawing/2016/5/14/chartex" xmlns:mc="http://schemas.openxmlformats.org/markup-compatibility/2006" xmlns:aink="http://schemas.microsoft.com/office/drawing/2016/ink" xmlns:am3d="http://schemas.microsoft.com/office/drawing/2017/model3d" xmlns:o="urn:schemas-microsoft-com:office:office" xmlns:r="http://schemas.openxmlformats.org/officeDocument/2006/relationships" xmlns:m="http://schemas.openxmlformats.org/officeDocument/2006/math" xmlns:v="urn:schemas-microsoft-com:vml" xmlns:wp14="http://schemas.microsoft.com/office/word/2010/wordprocessingDrawing" xmlns:wp="http://schemas.openxmlformats.org/drawingml/2006/wordprocessingDrawing" xmlns:w10="urn:schemas-microsoft-com:office:word" xmlns:w="http://schemas.openxmlformats.org/wordprocessingml/2006/main" xmlns:w14="http://schemas.microsoft.com/office/word/2010/wordml" xmlns:w15="http://schemas.microsoft.com/office/word/2012/wordml" xmlns:w16cex="http://schemas.microsoft.com/office/word/2018/wordml/cex" xmlns:w16cid="http://schemas.microsoft.com/office/word/2016/wordml/cid" xmlns:w16="http://schemas.microsoft.com/office/word/2018/wordml" xmlns:w16sdtdh="http://schemas.microsoft.com/office/word/2020/wordml/sdtdatahash" xmlns:w16se="http://schemas.microsoft.com/office/word/2015/wordml/symex" xmlns:wpg="http://schemas.microsoft.com/office/word/2010/wordprocessingGroup" xmlns:wpi="http://schemas.microsoft.com/office/word/2010/wordprocessingInk" xmlns:wne="http://schemas.microsoft.com/office/word/2006/wordml" xmlns:wps="http://schemas.microsoft.com/office/word/2010/wordprocessingShape" mc:Ignorable="w14 w15 w16se w16cid w16 w16cex w16sdtdh wp14">
+<w:document xmlns:wpc="http://schemas.microsoft.com/office/word/2010/wordprocessingCanvas" xmlns:cx="http://schemas.microsoft.com/office/drawing/2014/chartex" xmlns:cx1="http://schemas.microsoft.com/office/drawing/2015/9/8/chartex" xmlns:cx2="http://schemas.microsoft.com/office/drawing/2015/10/21/chartex" xmlns:cx3="http://schemas.microsoft.com/office/drawing/2016/5/9/chartex" xmlns:cx4="http://schemas.microsoft.com/office/drawing/2016/5/10/chartex" xmlns:cx5="http://schemas.microsoft.com/office/drawing/2016/5/11/chartex" xmlns:cx6="http://schemas.microsoft.com/office/drawing/2016/5/12/chartex" xmlns:cx7="http://schemas.microsoft.com/office/drawing/2016/5/13/chartex" xmlns:cx8="http://schemas.microsoft.com/office/drawing/2016/5/14/chartex" xmlns:mc="http://schemas.openxmlformats.org/markup-compatibility/2006" xmlns:aink="http://schemas.microsoft.com/office/drawing/2016/ink" xmlns:am3d="http://schemas.microsoft.com/office/drawing/2017/model3d" xmlns:o="urn:schemas-microsoft-com:office:office" xmlns:oel="http://schemas.microsoft.com/office/2019/extlst" xmlns:r="http://schemas.openxmlformats.org/officeDocument/2006/relationships" xmlns:m="http://schemas.openxmlformats.org/officeDocument/2006/math" xmlns:v="urn:schemas-microsoft-com:vml" xmlns:wp14="http://schemas.microsoft.com/office/word/2010/wordprocessingDrawing" xmlns:wp="http://schemas.openxmlformats.org/drawingml/2006/wordprocessingDrawing" xmlns:w10="urn:schemas-microsoft-com:office:word" xmlns:w="http://schemas.openxmlformats.org/wordprocessingml/2006/main" xmlns:w14="http://schemas.microsoft.com/office/word/2010/wordml" xmlns:w15="http://schemas.microsoft.com/office/word/2012/wordml" xmlns:w16cex="http://schemas.microsoft.com/office/word/2018/wordml/cex" xmlns:w16cid="http://schemas.microsoft.com/office/word/2016/wordml/cid" xmlns:w16="http://schemas.microsoft.com/office/word/2018/wordml" xmlns:w16du="http://schemas.microsoft.com/office/word/2023/wordml/word16du" xmlns:w16sdtdh="http://schemas.microsoft.com/office/word/2020/wordml/sdtdatahash" xmlns:w16sdtfl="http://schemas.microsoft.com/office/word/2024/wordml/sdtformatlock" xmlns:w16se="http://schemas.microsoft.com/office/word/2015/wordml/symex" xmlns:wpg="http://schemas.microsoft.com/office/word/2010/wordprocessingGroup" xmlns:wpi="http://schemas.microsoft.com/office/word/2010/wordprocessingInk" xmlns:wne="http://schemas.microsoft.com/office/word/2006/wordml" xmlns:wps="http://schemas.microsoft.com/office/word/2010/wordprocessingShape" mc:Ignorable="w14 w15 w16se w16cid w16 w16cex w16sdtdh w16sdtfl w16du wp14">
   <w:body>
     <w:p>
       <w:pPr>
@@ -37,7 +37,6 @@
           <w:tcPr>
             <w:tcW w:w="11173" w:type="dxa"/>
             <w:gridSpan w:val="6"/>
-            <w:shd w:val="clear" w:color="auto" w:fill="auto"/>
             <w:vAlign w:val="center"/>
           </w:tcPr>
           <w:p>
@@ -95,7 +94,7 @@
                 <w:lang w:val="el-GR"/>
               </w:rPr>
               <w:drawing>
-                <wp:anchor distT="0" distB="0" distL="114300" distR="114300" simplePos="0" relativeHeight="251658752" behindDoc="0" locked="0" layoutInCell="1" allowOverlap="1" wp14:anchorId="28BA27DF" wp14:editId="640B1E66">
+                <wp:anchor distT="0" distB="0" distL="114300" distR="114300" simplePos="0" relativeHeight="251658752" behindDoc="0" locked="0" layoutInCell="1" allowOverlap="1" wp14:anchorId="28BA27DF" wp14:editId="68CE11DC">
                   <wp:simplePos x="0" y="0"/>
                   <wp:positionH relativeFrom="margin">
                     <wp:posOffset>6161405</wp:posOffset>
@@ -280,7 +279,6 @@
         <w:tc>
           <w:tcPr>
             <w:tcW w:w="6495" w:type="dxa"/>
-            <w:shd w:val="clear" w:color="auto" w:fill="auto"/>
             <w:vAlign w:val="center"/>
           </w:tcPr>
           <w:p>
@@ -478,7 +476,6 @@
         <w:tc>
           <w:tcPr>
             <w:tcW w:w="6495" w:type="dxa"/>
-            <w:shd w:val="clear" w:color="auto" w:fill="auto"/>
             <w:vAlign w:val="center"/>
           </w:tcPr>
           <w:p>
@@ -678,7 +675,6 @@
         <w:tc>
           <w:tcPr>
             <w:tcW w:w="6495" w:type="dxa"/>
-            <w:shd w:val="clear" w:color="auto" w:fill="auto"/>
             <w:vAlign w:val="center"/>
           </w:tcPr>
           <w:p>
@@ -879,7 +875,6 @@
         <w:tc>
           <w:tcPr>
             <w:tcW w:w="6495" w:type="dxa"/>
-            <w:shd w:val="clear" w:color="auto" w:fill="auto"/>
             <w:vAlign w:val="center"/>
           </w:tcPr>
           <w:p>
@@ -1078,7 +1073,6 @@
         <w:tc>
           <w:tcPr>
             <w:tcW w:w="6495" w:type="dxa"/>
-            <w:shd w:val="clear" w:color="auto" w:fill="auto"/>
             <w:vAlign w:val="center"/>
           </w:tcPr>
           <w:p>
@@ -1279,7 +1273,6 @@
         <w:tc>
           <w:tcPr>
             <w:tcW w:w="6495" w:type="dxa"/>
-            <w:shd w:val="clear" w:color="auto" w:fill="auto"/>
             <w:vAlign w:val="center"/>
           </w:tcPr>
           <w:p>
@@ -1477,7 +1470,6 @@
         <w:tc>
           <w:tcPr>
             <w:tcW w:w="6495" w:type="dxa"/>
-            <w:shd w:val="clear" w:color="auto" w:fill="auto"/>
             <w:vAlign w:val="center"/>
           </w:tcPr>
           <w:p>
@@ -1675,7 +1667,6 @@
         <w:tc>
           <w:tcPr>
             <w:tcW w:w="6495" w:type="dxa"/>
-            <w:shd w:val="clear" w:color="auto" w:fill="auto"/>
             <w:vAlign w:val="center"/>
           </w:tcPr>
           <w:p>
@@ -1873,7 +1864,6 @@
         <w:tc>
           <w:tcPr>
             <w:tcW w:w="6495" w:type="dxa"/>
-            <w:shd w:val="clear" w:color="auto" w:fill="auto"/>
             <w:vAlign w:val="center"/>
           </w:tcPr>
           <w:p>
@@ -2071,7 +2061,6 @@
         <w:tc>
           <w:tcPr>
             <w:tcW w:w="6495" w:type="dxa"/>
-            <w:shd w:val="clear" w:color="auto" w:fill="auto"/>
             <w:vAlign w:val="center"/>
           </w:tcPr>
           <w:p>
@@ -2270,7 +2259,6 @@
         <w:tc>
           <w:tcPr>
             <w:tcW w:w="6495" w:type="dxa"/>
-            <w:shd w:val="clear" w:color="auto" w:fill="auto"/>
             <w:vAlign w:val="center"/>
           </w:tcPr>
           <w:p>
@@ -2475,7 +2463,6 @@
         <w:tc>
           <w:tcPr>
             <w:tcW w:w="6495" w:type="dxa"/>
-            <w:shd w:val="clear" w:color="auto" w:fill="auto"/>
             <w:vAlign w:val="center"/>
           </w:tcPr>
           <w:p>
@@ -2675,7 +2662,6 @@
         <w:tc>
           <w:tcPr>
             <w:tcW w:w="6495" w:type="dxa"/>
-            <w:shd w:val="clear" w:color="auto" w:fill="auto"/>
             <w:vAlign w:val="center"/>
           </w:tcPr>
           <w:p>
@@ -2874,7 +2860,6 @@
         <w:tc>
           <w:tcPr>
             <w:tcW w:w="6495" w:type="dxa"/>
-            <w:shd w:val="clear" w:color="auto" w:fill="auto"/>
             <w:vAlign w:val="center"/>
           </w:tcPr>
           <w:p>
@@ -3075,7 +3060,6 @@
         <w:tc>
           <w:tcPr>
             <w:tcW w:w="6495" w:type="dxa"/>
-            <w:shd w:val="clear" w:color="auto" w:fill="auto"/>
             <w:vAlign w:val="center"/>
           </w:tcPr>
           <w:p>
@@ -3277,7 +3261,6 @@
         <w:tc>
           <w:tcPr>
             <w:tcW w:w="6495" w:type="dxa"/>
-            <w:shd w:val="clear" w:color="auto" w:fill="auto"/>
             <w:vAlign w:val="center"/>
           </w:tcPr>
           <w:p>
@@ -3484,7 +3467,6 @@
         <w:tc>
           <w:tcPr>
             <w:tcW w:w="6495" w:type="dxa"/>
-            <w:shd w:val="clear" w:color="auto" w:fill="auto"/>
             <w:vAlign w:val="center"/>
           </w:tcPr>
           <w:p>
@@ -3686,7 +3668,6 @@
         <w:tc>
           <w:tcPr>
             <w:tcW w:w="6495" w:type="dxa"/>
-            <w:shd w:val="clear" w:color="auto" w:fill="auto"/>
             <w:vAlign w:val="center"/>
           </w:tcPr>
           <w:p>
@@ -3886,7 +3867,6 @@
         <w:tc>
           <w:tcPr>
             <w:tcW w:w="6495" w:type="dxa"/>
-            <w:shd w:val="clear" w:color="auto" w:fill="auto"/>
             <w:vAlign w:val="center"/>
           </w:tcPr>
           <w:p>
@@ -4088,7 +4068,6 @@
         <w:tc>
           <w:tcPr>
             <w:tcW w:w="6495" w:type="dxa"/>
-            <w:shd w:val="clear" w:color="auto" w:fill="auto"/>
             <w:vAlign w:val="center"/>
           </w:tcPr>
           <w:p>
@@ -4290,7 +4269,6 @@
         <w:tc>
           <w:tcPr>
             <w:tcW w:w="6495" w:type="dxa"/>
-            <w:shd w:val="clear" w:color="auto" w:fill="auto"/>
             <w:vAlign w:val="center"/>
           </w:tcPr>
           <w:p>
@@ -4506,7 +4484,6 @@
         <w:tc>
           <w:tcPr>
             <w:tcW w:w="6495" w:type="dxa"/>
-            <w:shd w:val="clear" w:color="auto" w:fill="auto"/>
             <w:vAlign w:val="center"/>
           </w:tcPr>
           <w:p>
@@ -4713,7 +4690,6 @@
         <w:tc>
           <w:tcPr>
             <w:tcW w:w="6495" w:type="dxa"/>
-            <w:shd w:val="clear" w:color="auto" w:fill="auto"/>
             <w:vAlign w:val="center"/>
           </w:tcPr>
           <w:p>
@@ -4933,7 +4909,6 @@
         <w:tc>
           <w:tcPr>
             <w:tcW w:w="6495" w:type="dxa"/>
-            <w:shd w:val="clear" w:color="auto" w:fill="auto"/>
             <w:vAlign w:val="center"/>
           </w:tcPr>
           <w:p>
@@ -5157,7 +5132,6 @@
         <w:tc>
           <w:tcPr>
             <w:tcW w:w="6495" w:type="dxa"/>
-            <w:shd w:val="clear" w:color="auto" w:fill="auto"/>
             <w:vAlign w:val="center"/>
           </w:tcPr>
           <w:p>
@@ -5369,7 +5343,6 @@
         <w:tc>
           <w:tcPr>
             <w:tcW w:w="6495" w:type="dxa"/>
-            <w:shd w:val="clear" w:color="auto" w:fill="auto"/>
             <w:vAlign w:val="center"/>
           </w:tcPr>
           <w:p>
@@ -5594,7 +5567,6 @@
         <w:tc>
           <w:tcPr>
             <w:tcW w:w="6495" w:type="dxa"/>
-            <w:shd w:val="clear" w:color="auto" w:fill="auto"/>
             <w:vAlign w:val="center"/>
           </w:tcPr>
           <w:p>
@@ -5816,7 +5788,6 @@
           <w:tcPr>
             <w:tcW w:w="11173" w:type="dxa"/>
             <w:gridSpan w:val="6"/>
-            <w:shd w:val="clear" w:color="auto" w:fill="auto"/>
             <w:vAlign w:val="center"/>
           </w:tcPr>
           <w:p>
@@ -5840,7 +5811,6 @@
           <w:tcPr>
             <w:tcW w:w="11173" w:type="dxa"/>
             <w:gridSpan w:val="6"/>
-            <w:shd w:val="clear" w:color="auto" w:fill="auto"/>
             <w:vAlign w:val="center"/>
           </w:tcPr>
           <w:p>
@@ -5884,7 +5854,6 @@
           <w:tcPr>
             <w:tcW w:w="11173" w:type="dxa"/>
             <w:gridSpan w:val="6"/>
-            <w:shd w:val="clear" w:color="auto" w:fill="auto"/>
             <w:vAlign w:val="center"/>
           </w:tcPr>
           <w:p>
@@ -6018,7 +5987,6 @@
           <w:tcPr>
             <w:tcW w:w="11173" w:type="dxa"/>
             <w:gridSpan w:val="6"/>
-            <w:shd w:val="clear" w:color="auto" w:fill="auto"/>
             <w:vAlign w:val="center"/>
           </w:tcPr>
           <w:p>
@@ -6068,7 +6036,6 @@
           <w:tcPr>
             <w:tcW w:w="11173" w:type="dxa"/>
             <w:gridSpan w:val="6"/>
-            <w:shd w:val="clear" w:color="auto" w:fill="auto"/>
             <w:vAlign w:val="center"/>
           </w:tcPr>
           <w:p>
@@ -6172,41 +6139,6 @@
         </w:tc>
       </w:tr>
     </w:tbl>
-    <w:p>
-      <w:pPr>
-        <w:rPr>
-          <w:lang w:val="el-GR"/>
-        </w:rPr>
-      </w:pPr>
-    </w:p>
-    <w:p>
-      <w:pPr>
-        <w:rPr>
-          <w:lang w:val="el-GR"/>
-        </w:rPr>
-      </w:pPr>
-    </w:p>
-    <w:p>
-      <w:pPr>
-        <w:rPr>
-          <w:lang w:val="el-GR"/>
-        </w:rPr>
-      </w:pPr>
-    </w:p>
-    <w:p>
-      <w:pPr>
-        <w:rPr>
-          <w:lang w:val="el-GR"/>
-        </w:rPr>
-      </w:pPr>
-    </w:p>
-    <w:p>
-      <w:pPr>
-        <w:rPr>
-          <w:lang w:val="el-GR"/>
-        </w:rPr>
-      </w:pPr>
-    </w:p>
     <w:p>
       <w:pPr>
         <w:rPr>
@@ -6294,6 +6226,87 @@
     </w:p>
     <w:p>
       <w:pPr>
+        <w:jc w:val="both"/>
+        <w:rPr>
+          <w:lang w:val="el-GR"/>
+        </w:rPr>
+      </w:pPr>
+    </w:p>
+    <w:p>
+      <w:pPr>
+        <w:jc w:val="both"/>
+        <w:rPr>
+          <w:lang w:val="el-GR"/>
+        </w:rPr>
+      </w:pPr>
+    </w:p>
+    <w:p>
+      <w:pPr>
+        <w:jc w:val="both"/>
+        <w:rPr>
+          <w:lang w:val="el-GR"/>
+        </w:rPr>
+      </w:pPr>
+    </w:p>
+    <w:p>
+      <w:pPr>
+        <w:jc w:val="both"/>
+        <w:rPr>
+          <w:lang w:val="el-GR"/>
+        </w:rPr>
+      </w:pPr>
+      <w:r>
+        <w:rPr>
+          <w:lang w:val="el-GR"/>
+        </w:rPr>
+        <w:t>Σε περίπτωση βιβλιογραφικής αναφοράς χρησιμοποιήστε την κάτωθι (ΑΡΑ 7):</w:t>
+      </w:r>
+    </w:p>
+    <w:p>
+      <w:pPr>
+        <w:jc w:val="both"/>
+        <w:rPr>
+          <w:lang w:val="el-GR"/>
+        </w:rPr>
+      </w:pPr>
+    </w:p>
+    <w:p>
+      <w:pPr>
+        <w:ind w:left="624" w:hanging="624"/>
+        <w:jc w:val="both"/>
+        <w:rPr>
+          <w:lang w:val="el-GR"/>
+        </w:rPr>
+      </w:pPr>
+      <w:r>
+        <w:rPr>
+          <w:lang w:val="el-GR"/>
+        </w:rPr>
+        <w:t>Μ</w:t>
+      </w:r>
+      <w:r>
+        <w:rPr>
+          <w:lang w:val="el-GR"/>
+        </w:rPr>
+        <w:t xml:space="preserve">ουταβελής, Α. Γ. (2022). </w:t>
+      </w:r>
+      <w:r>
+        <w:rPr>
+          <w:i/>
+          <w:iCs/>
+          <w:lang w:val="el-GR"/>
+        </w:rPr>
+        <w:t>Εργαλεία παιδαγωγικής αξιολόγησης των μαθητών από τους εκπαιδευτικούς προκειμένου να συντάσσουν το εξατομικευμένο πρόγραμμα εκπαίδευσης.</w:t>
+      </w:r>
+      <w:r>
+        <w:rPr>
+          <w:lang w:val="el-GR"/>
+        </w:rPr>
+        <w:t xml:space="preserve"> Ινστιτούτο Τεχνολογίας Υπολογιστών και Εκδόσεων Διόφαντος.</w:t>
+      </w:r>
+    </w:p>
+    <w:p>
+      <w:pPr>
         <w:rPr>
           <w:lang w:val="el-GR"/>
         </w:rPr>
@@ -6314,7 +6327,7 @@
 </file>
 
 <file path=word/endnotes.xml><?xml version="1.0" encoding="utf-8"?>
-<w:endnotes xmlns:wpc="http://schemas.microsoft.com/office/word/2010/wordprocessingCanvas" xmlns:cx="http://schemas.microsoft.com/office/drawing/2014/chartex" xmlns:cx1="http://schemas.microsoft.com/office/drawing/2015/9/8/chartex" xmlns:cx2="http://schemas.microsoft.com/office/drawing/2015/10/21/chartex" xmlns:cx3="http://schemas.microsoft.com/office/drawing/2016/5/9/chartex" xmlns:cx4="http://schemas.microsoft.com/office/drawing/2016/5/10/chartex" xmlns:cx5="http://schemas.microsoft.com/office/drawing/2016/5/11/chartex" xmlns:cx6="http://schemas.microsoft.com/office/drawing/2016/5/12/chartex" xmlns:cx7="http://schemas.microsoft.com/office/drawing/2016/5/13/chartex" xmlns:cx8="http://schemas.microsoft.com/office/drawing/2016/5/14/chartex" xmlns:mc="http://schemas.openxmlformats.org/markup-compatibility/2006" xmlns:aink="http://schemas.microsoft.com/office/drawing/2016/ink" xmlns:am3d="http://schemas.microsoft.com/office/drawing/2017/model3d" xmlns:o="urn:schemas-microsoft-com:office:office" xmlns:r="http://schemas.openxmlformats.org/officeDocument/2006/relationships" xmlns:m="http://schemas.openxmlformats.org/officeDocument/2006/math" xmlns:v="urn:schemas-microsoft-com:vml" xmlns:wp14="http://schemas.microsoft.com/office/word/2010/wordprocessingDrawing" xmlns:wp="http://schemas.openxmlformats.org/drawingml/2006/wordprocessingDrawing" xmlns:w10="urn:schemas-microsoft-com:office:word" xmlns:w="http://schemas.openxmlformats.org/wordprocessingml/2006/main" xmlns:w14="http://schemas.microsoft.com/office/word/2010/wordml" xmlns:w15="http://schemas.microsoft.com/office/word/2012/wordml" xmlns:w16cex="http://schemas.microsoft.com/office/word/2018/wordml/cex" xmlns:w16cid="http://schemas.microsoft.com/office/word/2016/wordml/cid" xmlns:w16="http://schemas.microsoft.com/office/word/2018/wordml" xmlns:w16sdtdh="http://schemas.microsoft.com/office/word/2020/wordml/sdtdatahash" xmlns:w16se="http://schemas.microsoft.com/office/word/2015/wordml/symex" xmlns:wpg="http://schemas.microsoft.com/office/word/2010/wordprocessingGroup" xmlns:wpi="http://schemas.microsoft.com/office/word/2010/wordprocessingInk" xmlns:wne="http://schemas.microsoft.com/office/word/2006/wordml" xmlns:wps="http://schemas.microsoft.com/office/word/2010/wordprocessingShape" mc:Ignorable="w14 w15 w16se w16cid w16 w16cex w16sdtdh wp14">
+<w:endnotes xmlns:wpc="http://schemas.microsoft.com/office/word/2010/wordprocessingCanvas" xmlns:cx="http://schemas.microsoft.com/office/drawing/2014/chartex" xmlns:cx1="http://schemas.microsoft.com/office/drawing/2015/9/8/chartex" xmlns:cx2="http://schemas.microsoft.com/office/drawing/2015/10/21/chartex" xmlns:cx3="http://schemas.microsoft.com/office/drawing/2016/5/9/chartex" xmlns:cx4="http://schemas.microsoft.com/office/drawing/2016/5/10/chartex" xmlns:cx5="http://schemas.microsoft.com/office/drawing/2016/5/11/chartex" xmlns:cx6="http://schemas.microsoft.com/office/drawing/2016/5/12/chartex" xmlns:cx7="http://schemas.microsoft.com/office/drawing/2016/5/13/chartex" xmlns:cx8="http://schemas.microsoft.com/office/drawing/2016/5/14/chartex" xmlns:mc="http://schemas.openxmlformats.org/markup-compatibility/2006" xmlns:aink="http://schemas.microsoft.com/office/drawing/2016/ink" xmlns:am3d="http://schemas.microsoft.com/office/drawing/2017/model3d" xmlns:o="urn:schemas-microsoft-com:office:office" xmlns:oel="http://schemas.microsoft.com/office/2019/extlst" xmlns:r="http://schemas.openxmlformats.org/officeDocument/2006/relationships" xmlns:m="http://schemas.openxmlformats.org/officeDocument/2006/math" xmlns:v="urn:schemas-microsoft-com:vml" xmlns:wp14="http://schemas.microsoft.com/office/word/2010/wordprocessingDrawing" xmlns:wp="http://schemas.openxmlformats.org/drawingml/2006/wordprocessingDrawing" xmlns:w10="urn:schemas-microsoft-com:office:word" xmlns:w="http://schemas.openxmlformats.org/wordprocessingml/2006/main" xmlns:w14="http://schemas.microsoft.com/office/word/2010/wordml" xmlns:w15="http://schemas.microsoft.com/office/word/2012/wordml" xmlns:w16cex="http://schemas.microsoft.com/office/word/2018/wordml/cex" xmlns:w16cid="http://schemas.microsoft.com/office/word/2016/wordml/cid" xmlns:w16="http://schemas.microsoft.com/office/word/2018/wordml" xmlns:w16du="http://schemas.microsoft.com/office/word/2023/wordml/word16du" xmlns:w16sdtdh="http://schemas.microsoft.com/office/word/2020/wordml/sdtdatahash" xmlns:w16sdtfl="http://schemas.microsoft.com/office/word/2024/wordml/sdtformatlock" xmlns:w16se="http://schemas.microsoft.com/office/word/2015/wordml/symex" xmlns:wpg="http://schemas.microsoft.com/office/word/2010/wordprocessingGroup" xmlns:wpi="http://schemas.microsoft.com/office/word/2010/wordprocessingInk" xmlns:wne="http://schemas.microsoft.com/office/word/2006/wordml" xmlns:wps="http://schemas.microsoft.com/office/word/2010/wordprocessingShape" mc:Ignorable="w14 w15 w16se w16cid w16 w16cex w16sdtdh w16sdtfl w16du wp14">
   <w:endnote w:type="separator" w:id="-1">
     <w:p>
       <w:r>
@@ -6333,7 +6346,7 @@
 </file>
 
 <file path=word/footer1.xml><?xml version="1.0" encoding="utf-8"?>
-<w:ftr xmlns:wpc="http://schemas.microsoft.com/office/word/2010/wordprocessingCanvas" xmlns:cx="http://schemas.microsoft.com/office/drawing/2014/chartex" xmlns:cx1="http://schemas.microsoft.com/office/drawing/2015/9/8/chartex" xmlns:cx2="http://schemas.microsoft.com/office/drawing/2015/10/21/chartex" xmlns:cx3="http://schemas.microsoft.com/office/drawing/2016/5/9/chartex" xmlns:cx4="http://schemas.microsoft.com/office/drawing/2016/5/10/chartex" xmlns:cx5="http://schemas.microsoft.com/office/drawing/2016/5/11/chartex" xmlns:cx6="http://schemas.microsoft.com/office/drawing/2016/5/12/chartex" xmlns:cx7="http://schemas.microsoft.com/office/drawing/2016/5/13/chartex" xmlns:cx8="http://schemas.microsoft.com/office/drawing/2016/5/14/chartex" xmlns:mc="http://schemas.openxmlformats.org/markup-compatibility/2006" xmlns:aink="http://schemas.microsoft.com/office/drawing/2016/ink" xmlns:am3d="http://schemas.microsoft.com/office/drawing/2017/model3d" xmlns:o="urn:schemas-microsoft-com:office:office" xmlns:r="http://schemas.openxmlformats.org/officeDocument/2006/relationships" xmlns:m="http://schemas.openxmlformats.org/officeDocument/2006/math" xmlns:v="urn:schemas-microsoft-com:vml" xmlns:wp14="http://schemas.microsoft.com/office/word/2010/wordprocessingDrawing" xmlns:wp="http://schemas.openxmlformats.org/drawingml/2006/wordprocessingDrawing" xmlns:w10="urn:schemas-microsoft-com:office:word" xmlns:w="http://schemas.openxmlformats.org/wordprocessingml/2006/main" xmlns:w14="http://schemas.microsoft.com/office/word/2010/wordml" xmlns:w15="http://schemas.microsoft.com/office/word/2012/wordml" xmlns:w16cex="http://schemas.microsoft.com/office/word/2018/wordml/cex" xmlns:w16cid="http://schemas.microsoft.com/office/word/2016/wordml/cid" xmlns:w16="http://schemas.microsoft.com/office/word/2018/wordml" xmlns:w16sdtdh="http://schemas.microsoft.com/office/word/2020/wordml/sdtdatahash" xmlns:w16se="http://schemas.microsoft.com/office/word/2015/wordml/symex" xmlns:wpg="http://schemas.microsoft.com/office/word/2010/wordprocessingGroup" xmlns:wpi="http://schemas.microsoft.com/office/word/2010/wordprocessingInk" xmlns:wne="http://schemas.microsoft.com/office/word/2006/wordml" xmlns:wps="http://schemas.microsoft.com/office/word/2010/wordprocessingShape" mc:Ignorable="w14 w15 w16se w16cid w16 w16cex w16sdtdh wp14">
+<w:ftr xmlns:wpc="http://schemas.microsoft.com/office/word/2010/wordprocessingCanvas" xmlns:cx="http://schemas.microsoft.com/office/drawing/2014/chartex" xmlns:cx1="http://schemas.microsoft.com/office/drawing/2015/9/8/chartex" xmlns:cx2="http://schemas.microsoft.com/office/drawing/2015/10/21/chartex" xmlns:cx3="http://schemas.microsoft.com/office/drawing/2016/5/9/chartex" xmlns:cx4="http://schemas.microsoft.com/office/drawing/2016/5/10/chartex" xmlns:cx5="http://schemas.microsoft.com/office/drawing/2016/5/11/chartex" xmlns:cx6="http://schemas.microsoft.com/office/drawing/2016/5/12/chartex" xmlns:cx7="http://schemas.microsoft.com/office/drawing/2016/5/13/chartex" xmlns:cx8="http://schemas.microsoft.com/office/drawing/2016/5/14/chartex" xmlns:mc="http://schemas.openxmlformats.org/markup-compatibility/2006" xmlns:aink="http://schemas.microsoft.com/office/drawing/2016/ink" xmlns:am3d="http://schemas.microsoft.com/office/drawing/2017/model3d" xmlns:o="urn:schemas-microsoft-com:office:office" xmlns:oel="http://schemas.microsoft.com/office/2019/extlst" xmlns:r="http://schemas.openxmlformats.org/officeDocument/2006/relationships" xmlns:m="http://schemas.openxmlformats.org/officeDocument/2006/math" xmlns:v="urn:schemas-microsoft-com:vml" xmlns:wp14="http://schemas.microsoft.com/office/word/2010/wordprocessingDrawing" xmlns:wp="http://schemas.openxmlformats.org/drawingml/2006/wordprocessingDrawing" xmlns:w10="urn:schemas-microsoft-com:office:word" xmlns:w="http://schemas.openxmlformats.org/wordprocessingml/2006/main" xmlns:w14="http://schemas.microsoft.com/office/word/2010/wordml" xmlns:w15="http://schemas.microsoft.com/office/word/2012/wordml" xmlns:w16cex="http://schemas.microsoft.com/office/word/2018/wordml/cex" xmlns:w16cid="http://schemas.microsoft.com/office/word/2016/wordml/cid" xmlns:w16="http://schemas.microsoft.com/office/word/2018/wordml" xmlns:w16du="http://schemas.microsoft.com/office/word/2023/wordml/word16du" xmlns:w16sdtdh="http://schemas.microsoft.com/office/word/2020/wordml/sdtdatahash" xmlns:w16sdtfl="http://schemas.microsoft.com/office/word/2024/wordml/sdtformatlock" xmlns:w16se="http://schemas.microsoft.com/office/word/2015/wordml/symex" xmlns:wpg="http://schemas.microsoft.com/office/word/2010/wordprocessingGroup" xmlns:wpi="http://schemas.microsoft.com/office/word/2010/wordprocessingInk" xmlns:wne="http://schemas.microsoft.com/office/word/2006/wordml" xmlns:wps="http://schemas.microsoft.com/office/word/2010/wordprocessingShape" mc:Ignorable="w14 w15 w16se w16cid w16 w16cex w16sdtdh w16sdtfl w16du wp14">
   <w:p>
     <w:pPr>
       <w:pStyle w:val="a7"/>
@@ -6371,7 +6384,7 @@
 </file>
 
 <file path=word/footer2.xml><?xml version="1.0" encoding="utf-8"?>
-<w:ftr xmlns:wpc="http://schemas.microsoft.com/office/word/2010/wordprocessingCanvas" xmlns:cx="http://schemas.microsoft.com/office/drawing/2014/chartex" xmlns:cx1="http://schemas.microsoft.com/office/drawing/2015/9/8/chartex" xmlns:cx2="http://schemas.microsoft.com/office/drawing/2015/10/21/chartex" xmlns:cx3="http://schemas.microsoft.com/office/drawing/2016/5/9/chartex" xmlns:cx4="http://schemas.microsoft.com/office/drawing/2016/5/10/chartex" xmlns:cx5="http://schemas.microsoft.com/office/drawing/2016/5/11/chartex" xmlns:cx6="http://schemas.microsoft.com/office/drawing/2016/5/12/chartex" xmlns:cx7="http://schemas.microsoft.com/office/drawing/2016/5/13/chartex" xmlns:cx8="http://schemas.microsoft.com/office/drawing/2016/5/14/chartex" xmlns:mc="http://schemas.openxmlformats.org/markup-compatibility/2006" xmlns:aink="http://schemas.microsoft.com/office/drawing/2016/ink" xmlns:am3d="http://schemas.microsoft.com/office/drawing/2017/model3d" xmlns:o="urn:schemas-microsoft-com:office:office" xmlns:r="http://schemas.openxmlformats.org/officeDocument/2006/relationships" xmlns:m="http://schemas.openxmlformats.org/officeDocument/2006/math" xmlns:v="urn:schemas-microsoft-com:vml" xmlns:wp14="http://schemas.microsoft.com/office/word/2010/wordprocessingDrawing" xmlns:wp="http://schemas.openxmlformats.org/drawingml/2006/wordprocessingDrawing" xmlns:w10="urn:schemas-microsoft-com:office:word" xmlns:w="http://schemas.openxmlformats.org/wordprocessingml/2006/main" xmlns:w14="http://schemas.microsoft.com/office/word/2010/wordml" xmlns:w15="http://schemas.microsoft.com/office/word/2012/wordml" xmlns:w16cex="http://schemas.microsoft.com/office/word/2018/wordml/cex" xmlns:w16cid="http://schemas.microsoft.com/office/word/2016/wordml/cid" xmlns:w16="http://schemas.microsoft.com/office/word/2018/wordml" xmlns:w16sdtdh="http://schemas.microsoft.com/office/word/2020/wordml/sdtdatahash" xmlns:w16se="http://schemas.microsoft.com/office/word/2015/wordml/symex" xmlns:wpg="http://schemas.microsoft.com/office/word/2010/wordprocessingGroup" xmlns:wpi="http://schemas.microsoft.com/office/word/2010/wordprocessingInk" xmlns:wne="http://schemas.microsoft.com/office/word/2006/wordml" xmlns:wps="http://schemas.microsoft.com/office/word/2010/wordprocessingShape" mc:Ignorable="w14 w15 w16se w16cid w16 w16cex w16sdtdh wp14">
+<w:ftr xmlns:wpc="http://schemas.microsoft.com/office/word/2010/wordprocessingCanvas" xmlns:cx="http://schemas.microsoft.com/office/drawing/2014/chartex" xmlns:cx1="http://schemas.microsoft.com/office/drawing/2015/9/8/chartex" xmlns:cx2="http://schemas.microsoft.com/office/drawing/2015/10/21/chartex" xmlns:cx3="http://schemas.microsoft.com/office/drawing/2016/5/9/chartex" xmlns:cx4="http://schemas.microsoft.com/office/drawing/2016/5/10/chartex" xmlns:cx5="http://schemas.microsoft.com/office/drawing/2016/5/11/chartex" xmlns:cx6="http://schemas.microsoft.com/office/drawing/2016/5/12/chartex" xmlns:cx7="http://schemas.microsoft.com/office/drawing/2016/5/13/chartex" xmlns:cx8="http://schemas.microsoft.com/office/drawing/2016/5/14/chartex" xmlns:mc="http://schemas.openxmlformats.org/markup-compatibility/2006" xmlns:aink="http://schemas.microsoft.com/office/drawing/2016/ink" xmlns:am3d="http://schemas.microsoft.com/office/drawing/2017/model3d" xmlns:o="urn:schemas-microsoft-com:office:office" xmlns:oel="http://schemas.microsoft.com/office/2019/extlst" xmlns:r="http://schemas.openxmlformats.org/officeDocument/2006/relationships" xmlns:m="http://schemas.openxmlformats.org/officeDocument/2006/math" xmlns:v="urn:schemas-microsoft-com:vml" xmlns:wp14="http://schemas.microsoft.com/office/word/2010/wordprocessingDrawing" xmlns:wp="http://schemas.openxmlformats.org/drawingml/2006/wordprocessingDrawing" xmlns:w10="urn:schemas-microsoft-com:office:word" xmlns:w="http://schemas.openxmlformats.org/wordprocessingml/2006/main" xmlns:w14="http://schemas.microsoft.com/office/word/2010/wordml" xmlns:w15="http://schemas.microsoft.com/office/word/2012/wordml" xmlns:w16cex="http://schemas.microsoft.com/office/word/2018/wordml/cex" xmlns:w16cid="http://schemas.microsoft.com/office/word/2016/wordml/cid" xmlns:w16="http://schemas.microsoft.com/office/word/2018/wordml" xmlns:w16du="http://schemas.microsoft.com/office/word/2023/wordml/word16du" xmlns:w16sdtdh="http://schemas.microsoft.com/office/word/2020/wordml/sdtdatahash" xmlns:w16sdtfl="http://schemas.microsoft.com/office/word/2024/wordml/sdtformatlock" xmlns:w16se="http://schemas.microsoft.com/office/word/2015/wordml/symex" xmlns:wpg="http://schemas.microsoft.com/office/word/2010/wordprocessingGroup" xmlns:wpi="http://schemas.microsoft.com/office/word/2010/wordprocessingInk" xmlns:wne="http://schemas.microsoft.com/office/word/2006/wordml" xmlns:wps="http://schemas.microsoft.com/office/word/2010/wordprocessingShape" mc:Ignorable="w14 w15 w16se w16cid w16 w16cex w16sdtdh w16sdtfl w16du wp14">
   <w:p>
     <w:pPr>
       <w:pStyle w:val="aa"/>
@@ -6392,7 +6405,7 @@
 </file>
 
 <file path=word/footnotes.xml><?xml version="1.0" encoding="utf-8"?>
-<w:footnotes xmlns:wpc="http://schemas.microsoft.com/office/word/2010/wordprocessingCanvas" xmlns:cx="http://schemas.microsoft.com/office/drawing/2014/chartex" xmlns:cx1="http://schemas.microsoft.com/office/drawing/2015/9/8/chartex" xmlns:cx2="http://schemas.microsoft.com/office/drawing/2015/10/21/chartex" xmlns:cx3="http://schemas.microsoft.com/office/drawing/2016/5/9/chartex" xmlns:cx4="http://schemas.microsoft.com/office/drawing/2016/5/10/chartex" xmlns:cx5="http://schemas.microsoft.com/office/drawing/2016/5/11/chartex" xmlns:cx6="http://schemas.microsoft.com/office/drawing/2016/5/12/chartex" xmlns:cx7="http://schemas.microsoft.com/office/drawing/2016/5/13/chartex" xmlns:cx8="http://schemas.microsoft.com/office/drawing/2016/5/14/chartex" xmlns:mc="http://schemas.openxmlformats.org/markup-compatibility/2006" xmlns:aink="http://schemas.microsoft.com/office/drawing/2016/ink" xmlns:am3d="http://schemas.microsoft.com/office/drawing/2017/model3d" xmlns:o="urn:schemas-microsoft-com:office:office" xmlns:r="http://schemas.openxmlformats.org/officeDocument/2006/relationships" xmlns:m="http://schemas.openxmlformats.org/officeDocument/2006/math" xmlns:v="urn:schemas-microsoft-com:vml" xmlns:wp14="http://schemas.microsoft.com/office/word/2010/wordprocessingDrawing" xmlns:wp="http://schemas.openxmlformats.org/drawingml/2006/wordprocessingDrawing" xmlns:w10="urn:schemas-microsoft-com:office:word" xmlns:w="http://schemas.openxmlformats.org/wordprocessingml/2006/main" xmlns:w14="http://schemas.microsoft.com/office/word/2010/wordml" xmlns:w15="http://schemas.microsoft.com/office/word/2012/wordml" xmlns:w16cex="http://schemas.microsoft.com/office/word/2018/wordml/cex" xmlns:w16cid="http://schemas.microsoft.com/office/word/2016/wordml/cid" xmlns:w16="http://schemas.microsoft.com/office/word/2018/wordml" xmlns:w16sdtdh="http://schemas.microsoft.com/office/word/2020/wordml/sdtdatahash" xmlns:w16se="http://schemas.microsoft.com/office/word/2015/wordml/symex" xmlns:wpg="http://schemas.microsoft.com/office/word/2010/wordprocessingGroup" xmlns:wpi="http://schemas.microsoft.com/office/word/2010/wordprocessingInk" xmlns:wne="http://schemas.microsoft.com/office/word/2006/wordml" xmlns:wps="http://schemas.microsoft.com/office/word/2010/wordprocessingShape" mc:Ignorable="w14 w15 w16se w16cid w16 w16cex w16sdtdh wp14">
+<w:footnotes xmlns:wpc="http://schemas.microsoft.com/office/word/2010/wordprocessingCanvas" xmlns:cx="http://schemas.microsoft.com/office/drawing/2014/chartex" xmlns:cx1="http://schemas.microsoft.com/office/drawing/2015/9/8/chartex" xmlns:cx2="http://schemas.microsoft.com/office/drawing/2015/10/21/chartex" xmlns:cx3="http://schemas.microsoft.com/office/drawing/2016/5/9/chartex" xmlns:cx4="http://schemas.microsoft.com/office/drawing/2016/5/10/chartex" xmlns:cx5="http://schemas.microsoft.com/office/drawing/2016/5/11/chartex" xmlns:cx6="http://schemas.microsoft.com/office/drawing/2016/5/12/chartex" xmlns:cx7="http://schemas.microsoft.com/office/drawing/2016/5/13/chartex" xmlns:cx8="http://schemas.microsoft.com/office/drawing/2016/5/14/chartex" xmlns:mc="http://schemas.openxmlformats.org/markup-compatibility/2006" xmlns:aink="http://schemas.microsoft.com/office/drawing/2016/ink" xmlns:am3d="http://schemas.microsoft.com/office/drawing/2017/model3d" xmlns:o="urn:schemas-microsoft-com:office:office" xmlns:oel="http://schemas.microsoft.com/office/2019/extlst" xmlns:r="http://schemas.openxmlformats.org/officeDocument/2006/relationships" xmlns:m="http://schemas.openxmlformats.org/officeDocument/2006/math" xmlns:v="urn:schemas-microsoft-com:vml" xmlns:wp14="http://schemas.microsoft.com/office/word/2010/wordprocessingDrawing" xmlns:wp="http://schemas.openxmlformats.org/drawingml/2006/wordprocessingDrawing" xmlns:w10="urn:schemas-microsoft-com:office:word" xmlns:w="http://schemas.openxmlformats.org/wordprocessingml/2006/main" xmlns:w14="http://schemas.microsoft.com/office/word/2010/wordml" xmlns:w15="http://schemas.microsoft.com/office/word/2012/wordml" xmlns:w16cex="http://schemas.microsoft.com/office/word/2018/wordml/cex" xmlns:w16cid="http://schemas.microsoft.com/office/word/2016/wordml/cid" xmlns:w16="http://schemas.microsoft.com/office/word/2018/wordml" xmlns:w16du="http://schemas.microsoft.com/office/word/2023/wordml/word16du" xmlns:w16sdtdh="http://schemas.microsoft.com/office/word/2020/wordml/sdtdatahash" xmlns:w16sdtfl="http://schemas.microsoft.com/office/word/2024/wordml/sdtformatlock" xmlns:w16se="http://schemas.microsoft.com/office/word/2015/wordml/symex" xmlns:wpg="http://schemas.microsoft.com/office/word/2010/wordprocessingGroup" xmlns:wpi="http://schemas.microsoft.com/office/word/2010/wordprocessingInk" xmlns:wne="http://schemas.microsoft.com/office/word/2006/wordml" xmlns:wps="http://schemas.microsoft.com/office/word/2010/wordprocessingShape" mc:Ignorable="w14 w15 w16se w16cid w16 w16cex w16sdtdh w16sdtfl w16du wp14">
   <w:footnote w:type="separator" w:id="-1">
     <w:p>
       <w:r>
@@ -6411,7 +6424,7 @@
 </file>
 
 <file path=word/header1.xml><?xml version="1.0" encoding="utf-8"?>
-<w:hdr xmlns:wpc="http://schemas.microsoft.com/office/word/2010/wordprocessingCanvas" xmlns:cx="http://schemas.microsoft.com/office/drawing/2014/chartex" xmlns:cx1="http://schemas.microsoft.com/office/drawing/2015/9/8/chartex" xmlns:cx2="http://schemas.microsoft.com/office/drawing/2015/10/21/chartex" xmlns:cx3="http://schemas.microsoft.com/office/drawing/2016/5/9/chartex" xmlns:cx4="http://schemas.microsoft.com/office/drawing/2016/5/10/chartex" xmlns:cx5="http://schemas.microsoft.com/office/drawing/2016/5/11/chartex" xmlns:cx6="http://schemas.microsoft.com/office/drawing/2016/5/12/chartex" xmlns:cx7="http://schemas.microsoft.com/office/drawing/2016/5/13/chartex" xmlns:cx8="http://schemas.microsoft.com/office/drawing/2016/5/14/chartex" xmlns:mc="http://schemas.openxmlformats.org/markup-compatibility/2006" xmlns:aink="http://schemas.microsoft.com/office/drawing/2016/ink" xmlns:am3d="http://schemas.microsoft.com/office/drawing/2017/model3d" xmlns:o="urn:schemas-microsoft-com:office:office" xmlns:r="http://schemas.openxmlformats.org/officeDocument/2006/relationships" xmlns:m="http://schemas.openxmlformats.org/officeDocument/2006/math" xmlns:v="urn:schemas-microsoft-com:vml" xmlns:wp14="http://schemas.microsoft.com/office/word/2010/wordprocessingDrawing" xmlns:wp="http://schemas.openxmlformats.org/drawingml/2006/wordprocessingDrawing" xmlns:w10="urn:schemas-microsoft-com:office:word" xmlns:w="http://schemas.openxmlformats.org/wordprocessingml/2006/main" xmlns:w14="http://schemas.microsoft.com/office/word/2010/wordml" xmlns:w15="http://schemas.microsoft.com/office/word/2012/wordml" xmlns:w16cex="http://schemas.microsoft.com/office/word/2018/wordml/cex" xmlns:w16cid="http://schemas.microsoft.com/office/word/2016/wordml/cid" xmlns:w16="http://schemas.microsoft.com/office/word/2018/wordml" xmlns:w16sdtdh="http://schemas.microsoft.com/office/word/2020/wordml/sdtdatahash" xmlns:w16se="http://schemas.microsoft.com/office/word/2015/wordml/symex" xmlns:wpg="http://schemas.microsoft.com/office/word/2010/wordprocessingGroup" xmlns:wpi="http://schemas.microsoft.com/office/word/2010/wordprocessingInk" xmlns:wne="http://schemas.microsoft.com/office/word/2006/wordml" xmlns:wps="http://schemas.microsoft.com/office/word/2010/wordprocessingShape" mc:Ignorable="w14 w15 w16se w16cid w16 w16cex w16sdtdh wp14">
+<w:hdr xmlns:wpc="http://schemas.microsoft.com/office/word/2010/wordprocessingCanvas" xmlns:cx="http://schemas.microsoft.com/office/drawing/2014/chartex" xmlns:cx1="http://schemas.microsoft.com/office/drawing/2015/9/8/chartex" xmlns:cx2="http://schemas.microsoft.com/office/drawing/2015/10/21/chartex" xmlns:cx3="http://schemas.microsoft.com/office/drawing/2016/5/9/chartex" xmlns:cx4="http://schemas.microsoft.com/office/drawing/2016/5/10/chartex" xmlns:cx5="http://schemas.microsoft.com/office/drawing/2016/5/11/chartex" xmlns:cx6="http://schemas.microsoft.com/office/drawing/2016/5/12/chartex" xmlns:cx7="http://schemas.microsoft.com/office/drawing/2016/5/13/chartex" xmlns:cx8="http://schemas.microsoft.com/office/drawing/2016/5/14/chartex" xmlns:mc="http://schemas.openxmlformats.org/markup-compatibility/2006" xmlns:aink="http://schemas.microsoft.com/office/drawing/2016/ink" xmlns:am3d="http://schemas.microsoft.com/office/drawing/2017/model3d" xmlns:o="urn:schemas-microsoft-com:office:office" xmlns:oel="http://schemas.microsoft.com/office/2019/extlst" xmlns:r="http://schemas.openxmlformats.org/officeDocument/2006/relationships" xmlns:m="http://schemas.openxmlformats.org/officeDocument/2006/math" xmlns:v="urn:schemas-microsoft-com:vml" xmlns:wp14="http://schemas.microsoft.com/office/word/2010/wordprocessingDrawing" xmlns:wp="http://schemas.openxmlformats.org/drawingml/2006/wordprocessingDrawing" xmlns:w10="urn:schemas-microsoft-com:office:word" xmlns:w="http://schemas.openxmlformats.org/wordprocessingml/2006/main" xmlns:w14="http://schemas.microsoft.com/office/word/2010/wordml" xmlns:w15="http://schemas.microsoft.com/office/word/2012/wordml" xmlns:w16cex="http://schemas.microsoft.com/office/word/2018/wordml/cex" xmlns:w16cid="http://schemas.microsoft.com/office/word/2016/wordml/cid" xmlns:w16="http://schemas.microsoft.com/office/word/2018/wordml" xmlns:w16du="http://schemas.microsoft.com/office/word/2023/wordml/word16du" xmlns:w16sdtdh="http://schemas.microsoft.com/office/word/2020/wordml/sdtdatahash" xmlns:w16sdtfl="http://schemas.microsoft.com/office/word/2024/wordml/sdtformatlock" xmlns:w16se="http://schemas.microsoft.com/office/word/2015/wordml/symex" xmlns:wpg="http://schemas.microsoft.com/office/word/2010/wordprocessingGroup" xmlns:wpi="http://schemas.microsoft.com/office/word/2010/wordprocessingInk" xmlns:wne="http://schemas.microsoft.com/office/word/2006/wordml" xmlns:wps="http://schemas.microsoft.com/office/word/2010/wordprocessingShape" mc:Ignorable="w14 w15 w16se w16cid w16 w16cex w16sdtdh w16sdtfl w16du wp14">
   <w:p>
     <w:pPr>
       <w:pStyle w:val="aa"/>
@@ -6422,7 +6435,7 @@
 </file>
 
 <file path=word/numbering.xml><?xml version="1.0" encoding="utf-8"?>
-<w:numbering xmlns:wpc="http://schemas.microsoft.com/office/word/2010/wordprocessingCanvas" xmlns:cx="http://schemas.microsoft.com/office/drawing/2014/chartex" xmlns:cx1="http://schemas.microsoft.com/office/drawing/2015/9/8/chartex" xmlns:cx2="http://schemas.microsoft.com/office/drawing/2015/10/21/chartex" xmlns:cx3="http://schemas.microsoft.com/office/drawing/2016/5/9/chartex" xmlns:cx4="http://schemas.microsoft.com/office/drawing/2016/5/10/chartex" xmlns:cx5="http://schemas.microsoft.com/office/drawing/2016/5/11/chartex" xmlns:cx6="http://schemas.microsoft.com/office/drawing/2016/5/12/chartex" xmlns:cx7="http://schemas.microsoft.com/office/drawing/2016/5/13/chartex" xmlns:cx8="http://schemas.microsoft.com/office/drawing/2016/5/14/chartex" xmlns:mc="http://schemas.openxmlformats.org/markup-compatibility/2006" xmlns:aink="http://schemas.microsoft.com/office/drawing/2016/ink" xmlns:am3d="http://schemas.microsoft.com/office/drawing/2017/model3d" xmlns:o="urn:schemas-microsoft-com:office:office" xmlns:r="http://schemas.openxmlformats.org/officeDocument/2006/relationships" xmlns:m="http://schemas.openxmlformats.org/officeDocument/2006/math" xmlns:v="urn:schemas-microsoft-com:vml" xmlns:wp14="http://schemas.microsoft.com/office/word/2010/wordprocessingDrawing" xmlns:wp="http://schemas.openxmlformats.org/drawingml/2006/wordprocessingDrawing" xmlns:w10="urn:schemas-microsoft-com:office:word" xmlns:w="http://schemas.openxmlformats.org/wordprocessingml/2006/main" xmlns:w14="http://schemas.microsoft.com/office/word/2010/wordml" xmlns:w15="http://schemas.microsoft.com/office/word/2012/wordml" xmlns:w16cex="http://schemas.microsoft.com/office/word/2018/wordml/cex" xmlns:w16cid="http://schemas.microsoft.com/office/word/2016/wordml/cid" xmlns:w16="http://schemas.microsoft.com/office/word/2018/wordml" xmlns:w16sdtdh="http://schemas.microsoft.com/office/word/2020/wordml/sdtdatahash" xmlns:w16se="http://schemas.microsoft.com/office/word/2015/wordml/symex" xmlns:wpg="http://schemas.microsoft.com/office/word/2010/wordprocessingGroup" xmlns:wpi="http://schemas.microsoft.com/office/word/2010/wordprocessingInk" xmlns:wne="http://schemas.microsoft.com/office/word/2006/wordml" xmlns:wps="http://schemas.microsoft.com/office/word/2010/wordprocessingShape" mc:Ignorable="w14 w15 w16se w16cid w16 w16cex w16sdtdh wp14">
+<w:numbering xmlns:wpc="http://schemas.microsoft.com/office/word/2010/wordprocessingCanvas" xmlns:cx="http://schemas.microsoft.com/office/drawing/2014/chartex" xmlns:cx1="http://schemas.microsoft.com/office/drawing/2015/9/8/chartex" xmlns:cx2="http://schemas.microsoft.com/office/drawing/2015/10/21/chartex" xmlns:cx3="http://schemas.microsoft.com/office/drawing/2016/5/9/chartex" xmlns:cx4="http://schemas.microsoft.com/office/drawing/2016/5/10/chartex" xmlns:cx5="http://schemas.microsoft.com/office/drawing/2016/5/11/chartex" xmlns:cx6="http://schemas.microsoft.com/office/drawing/2016/5/12/chartex" xmlns:cx7="http://schemas.microsoft.com/office/drawing/2016/5/13/chartex" xmlns:cx8="http://schemas.microsoft.com/office/drawing/2016/5/14/chartex" xmlns:mc="http://schemas.openxmlformats.org/markup-compatibility/2006" xmlns:aink="http://schemas.microsoft.com/office/drawing/2016/ink" xmlns:am3d="http://schemas.microsoft.com/office/drawing/2017/model3d" xmlns:o="urn:schemas-microsoft-com:office:office" xmlns:oel="http://schemas.microsoft.com/office/2019/extlst" xmlns:r="http://schemas.openxmlformats.org/officeDocument/2006/relationships" xmlns:m="http://schemas.openxmlformats.org/officeDocument/2006/math" xmlns:v="urn:schemas-microsoft-com:vml" xmlns:wp14="http://schemas.microsoft.com/office/word/2010/wordprocessingDrawing" xmlns:wp="http://schemas.openxmlformats.org/drawingml/2006/wordprocessingDrawing" xmlns:w10="urn:schemas-microsoft-com:office:word" xmlns:w="http://schemas.openxmlformats.org/wordprocessingml/2006/main" xmlns:w14="http://schemas.microsoft.com/office/word/2010/wordml" xmlns:w15="http://schemas.microsoft.com/office/word/2012/wordml" xmlns:w16cex="http://schemas.microsoft.com/office/word/2018/wordml/cex" xmlns:w16cid="http://schemas.microsoft.com/office/word/2016/wordml/cid" xmlns:w16="http://schemas.microsoft.com/office/word/2018/wordml" xmlns:w16du="http://schemas.microsoft.com/office/word/2023/wordml/word16du" xmlns:w16sdtdh="http://schemas.microsoft.com/office/word/2020/wordml/sdtdatahash" xmlns:w16sdtfl="http://schemas.microsoft.com/office/word/2024/wordml/sdtformatlock" xmlns:w16se="http://schemas.microsoft.com/office/word/2015/wordml/symex" xmlns:wpg="http://schemas.microsoft.com/office/word/2010/wordprocessingGroup" xmlns:wpi="http://schemas.microsoft.com/office/word/2010/wordprocessingInk" xmlns:wne="http://schemas.microsoft.com/office/word/2006/wordml" xmlns:wps="http://schemas.microsoft.com/office/word/2010/wordprocessingShape" mc:Ignorable="w14 w15 w16se w16cid w16 w16cex w16sdtdh w16sdtfl w16du wp14">
   <w:abstractNum w:abstractNumId="0" w15:restartNumberingAfterBreak="0">
     <w:nsid w:val="03DF3138"/>
     <w:multiLevelType w:val="hybridMultilevel"/>
@@ -6960,23 +6973,23 @@
       </w:rPr>
     </w:lvl>
   </w:abstractNum>
-  <w:num w:numId="1">
+  <w:num w:numId="1" w16cid:durableId="865406048">
     <w:abstractNumId w:val="1"/>
   </w:num>
-  <w:num w:numId="2">
+  <w:num w:numId="2" w16cid:durableId="153377953">
     <w:abstractNumId w:val="3"/>
   </w:num>
-  <w:num w:numId="3">
+  <w:num w:numId="3" w16cid:durableId="1189366991">
     <w:abstractNumId w:val="2"/>
   </w:num>
-  <w:num w:numId="4">
+  <w:num w:numId="4" w16cid:durableId="1875652914">
     <w:abstractNumId w:val="0"/>
   </w:num>
 </w:numbering>
 </file>
 
 <file path=word/styles.xml><?xml version="1.0" encoding="utf-8"?>
-<w:styles xmlns:mc="http://schemas.openxmlformats.org/markup-compatibility/2006" xmlns:r="http://schemas.openxmlformats.org/officeDocument/2006/relationships" xmlns:w="http://schemas.openxmlformats.org/wordprocessingml/2006/main" xmlns:w14="http://schemas.microsoft.com/office/word/2010/wordml" xmlns:w15="http://schemas.microsoft.com/office/word/2012/wordml" xmlns:w16cex="http://schemas.microsoft.com/office/word/2018/wordml/cex" xmlns:w16cid="http://schemas.microsoft.com/office/word/2016/wordml/cid" xmlns:w16="http://schemas.microsoft.com/office/word/2018/wordml" xmlns:w16sdtdh="http://schemas.microsoft.com/office/word/2020/wordml/sdtdatahash" xmlns:w16se="http://schemas.microsoft.com/office/word/2015/wordml/symex" mc:Ignorable="w14 w15 w16se w16cid w16 w16cex w16sdtdh">
+<w:styles xmlns:mc="http://schemas.openxmlformats.org/markup-compatibility/2006" xmlns:r="http://schemas.openxmlformats.org/officeDocument/2006/relationships" xmlns:w="http://schemas.openxmlformats.org/wordprocessingml/2006/main" xmlns:w14="http://schemas.microsoft.com/office/word/2010/wordml" xmlns:w15="http://schemas.microsoft.com/office/word/2012/wordml" xmlns:w16cex="http://schemas.microsoft.com/office/word/2018/wordml/cex" xmlns:w16cid="http://schemas.microsoft.com/office/word/2016/wordml/cid" xmlns:w16="http://schemas.microsoft.com/office/word/2018/wordml" xmlns:w16du="http://schemas.microsoft.com/office/word/2023/wordml/word16du" xmlns:w16sdtdh="http://schemas.microsoft.com/office/word/2020/wordml/sdtdatahash" xmlns:w16sdtfl="http://schemas.microsoft.com/office/word/2024/wordml/sdtformatlock" xmlns:w16se="http://schemas.microsoft.com/office/word/2015/wordml/symex" mc:Ignorable="w14 w15 w16se w16cid w16 w16cex w16sdtdh w16sdtfl w16du">
   <w:docDefaults>
     <w:rPrDefault>
       <w:rPr>
